--- a/法令ファイル/基準点測量作業規程準則/基準点測量作業規程準則（昭和六十一年総理府令第五十一号）.docx
+++ b/法令ファイル/基準点測量作業規程準則/基準点測量作業規程準則（昭和六十一年総理府令第五十一号）.docx
@@ -49,6 +49,8 @@
     <w:p>
       <w:r>
         <w:t>基準点測量は、多角測量法により行うものとする。</w:t>
+        <w:br/>
+        <w:t>ただし、地形の状況等によりやむを得ない場合には、直接水準測量法を併用することができる。</w:t>
       </w:r>
     </w:p>
     <w:p>
@@ -314,6 +316,18 @@
       </w:r>
     </w:p>
     <w:p>
+      <w:pPr>
+        <w:pStyle w:val="Heading5"/>
+        <w:ind w:left="440"/>
+      </w:pPr>
+      <w:r>
+        <w:t>１</w:t>
+      </w:r>
+    </w:p>
+    <w:p>
+      <w:pPr>
+        <w:ind w:left="440"/>
+      </w:pPr>
       <w:r>
         <w:t>この府令は、昭和六十二年四月一日から施行する。</w:t>
       </w:r>
@@ -345,7 +359,7 @@
         <w:pStyle w:val="Heading1"/>
       </w:pPr>
       <w:r>
-        <w:t>附　則（平成五年一〇月二六日総理府令第四六号）</w:t>
+        <w:t>附則（平成五年一〇月二六日総理府令第四六号）</w:t>
       </w:r>
     </w:p>
     <w:p>
@@ -363,7 +377,7 @@
         <w:pStyle w:val="Heading1"/>
       </w:pPr>
       <w:r>
-        <w:t>附　則（平成一二年八月一四日総理府令第一〇三号）</w:t>
+        <w:t>附則（平成一二年八月一四日総理府令第一〇三号）</w:t>
       </w:r>
     </w:p>
     <w:p>
@@ -381,10 +395,22 @@
         <w:pStyle w:val="Heading1"/>
       </w:pPr>
       <w:r>
-        <w:t>附　則（平成一四年二月二〇日国土交通省令第一三号）</w:t>
+        <w:t>附則（平成一四年二月二〇日国土交通省令第一三号）</w:t>
       </w:r>
     </w:p>
     <w:p>
+      <w:pPr>
+        <w:pStyle w:val="Heading5"/>
+        <w:ind w:left="440"/>
+      </w:pPr>
+      <w:r>
+        <w:t>１</w:t>
+      </w:r>
+    </w:p>
+    <w:p>
+      <w:pPr>
+        <w:ind w:left="440"/>
+      </w:pPr>
       <w:r>
         <w:t>この省令は、測量法及び水路業務法の一部を改正する法律（平成十三年法律第五十三号）の施行の日（平成十四年四月一日）から施行する。</w:t>
       </w:r>
@@ -416,7 +442,7 @@
         <w:pStyle w:val="Heading1"/>
       </w:pPr>
       <w:r>
-        <w:t>附　則（平成一六年六月三〇日国土交通省令第七八号）</w:t>
+        <w:t>附則（平成一六年六月三〇日国土交通省令第七八号）</w:t>
       </w:r>
     </w:p>
     <w:p>
@@ -430,6 +456,8 @@
     <w:p>
       <w:r>
         <w:t>この省令は、平成十六年七月一日から施行する。</w:t>
+        <w:br/>
+        <w:t>ただし、次条の規定は、公布の日から施行する。</w:t>
       </w:r>
     </w:p>
     <w:p>
@@ -442,7 +470,7 @@
         <w:pStyle w:val="Heading1"/>
       </w:pPr>
       <w:r>
-        <w:t>附　則（平成二二年七月二九日国土交通省令第四三号）</w:t>
+        <w:t>附則（平成二二年七月二九日国土交通省令第四三号）</w:t>
       </w:r>
     </w:p>
     <w:p>
@@ -468,7 +496,7 @@
         <w:pStyle w:val="Heading1"/>
       </w:pPr>
       <w:r>
-        <w:t>附　則（平成三〇年三月三〇日国土交通省令第一五号）</w:t>
+        <w:t>附則（平成三〇年三月三〇日国土交通省令第一五号）</w:t>
       </w:r>
     </w:p>
     <w:p>
@@ -496,7 +524,7 @@
     </w:pPr>
     <w:r>
       <w:tab/>
-      <w:t>WeGov v0.1 - FTS141</w:t>
+      <w:t>WeGov v0.2 - FTS141</w:t>
     </w:r>
   </w:p>
 </w:ftr>
